--- a/cdc/Cahier des charges.docx
+++ b/cdc/Cahier des charges.docx
@@ -1,6 +1,6 @@
 
 <file path=word/document.xml><?xml version="1.0" encoding="utf-8"?>
-<w:document xmlns:wpc="http://schemas.microsoft.com/office/word/2010/wordprocessingCanvas" xmlns:cx="http://schemas.microsoft.com/office/drawing/2014/chartex" xmlns:cx1="http://schemas.microsoft.com/office/drawing/2015/9/8/chartex" xmlns:cx2="http://schemas.microsoft.com/office/drawing/2015/10/21/chartex" xmlns:cx3="http://schemas.microsoft.com/office/drawing/2016/5/9/chartex" xmlns:cx4="http://schemas.microsoft.com/office/drawing/2016/5/10/chartex" xmlns:cx5="http://schemas.microsoft.com/office/drawing/2016/5/11/chartex" xmlns:cx6="http://schemas.microsoft.com/office/drawing/2016/5/12/chartex" xmlns:cx7="http://schemas.microsoft.com/office/drawing/2016/5/13/chartex" xmlns:cx8="http://schemas.microsoft.com/office/drawing/2016/5/14/chartex" xmlns:mc="http://schemas.openxmlformats.org/markup-compatibility/2006" xmlns:aink="http://schemas.microsoft.com/office/drawing/2016/ink" xmlns:am3d="http://schemas.microsoft.com/office/drawing/2017/model3d" xmlns:o="urn:schemas-microsoft-com:office:office" xmlns:oel="http://schemas.microsoft.com/office/2019/extlst" xmlns:r="http://schemas.openxmlformats.org/officeDocument/2006/relationships" xmlns:m="http://schemas.openxmlformats.org/officeDocument/2006/math" xmlns:v="urn:schemas-microsoft-com:vml" xmlns:wp14="http://schemas.microsoft.com/office/word/2010/wordprocessingDrawing" xmlns:wp="http://schemas.openxmlformats.org/drawingml/2006/wordprocessingDrawing" xmlns:w10="urn:schemas-microsoft-com:office:word" xmlns:w="http://schemas.openxmlformats.org/wordprocessingml/2006/main" xmlns:w14="http://schemas.microsoft.com/office/word/2010/wordml" xmlns:w15="http://schemas.microsoft.com/office/word/2012/wordml" xmlns:w16cex="http://schemas.microsoft.com/office/word/2018/wordml/cex" xmlns:w16cid="http://schemas.microsoft.com/office/word/2016/wordml/cid" xmlns:w16="http://schemas.microsoft.com/office/word/2018/wordml" xmlns:w16sdtdh="http://schemas.microsoft.com/office/word/2020/wordml/sdtdatahash" xmlns:w16se="http://schemas.microsoft.com/office/word/2015/wordml/symex" xmlns:wpg="http://schemas.microsoft.com/office/word/2010/wordprocessingGroup" xmlns:wpi="http://schemas.microsoft.com/office/word/2010/wordprocessingInk" xmlns:wne="http://schemas.microsoft.com/office/word/2006/wordml" xmlns:wps="http://schemas.microsoft.com/office/word/2010/wordprocessingShape" mc:Ignorable="w14 w15 w16se w16cid w16 w16cex w16sdtdh wp14">
+<w:document xmlns:wpc="http://schemas.microsoft.com/office/word/2010/wordprocessingCanvas" xmlns:cx="http://schemas.microsoft.com/office/drawing/2014/chartex" xmlns:cx1="http://schemas.microsoft.com/office/drawing/2015/9/8/chartex" xmlns:cx2="http://schemas.microsoft.com/office/drawing/2015/10/21/chartex" xmlns:cx3="http://schemas.microsoft.com/office/drawing/2016/5/9/chartex" xmlns:cx4="http://schemas.microsoft.com/office/drawing/2016/5/10/chartex" xmlns:cx5="http://schemas.microsoft.com/office/drawing/2016/5/11/chartex" xmlns:cx6="http://schemas.microsoft.com/office/drawing/2016/5/12/chartex" xmlns:cx7="http://schemas.microsoft.com/office/drawing/2016/5/13/chartex" xmlns:cx8="http://schemas.microsoft.com/office/drawing/2016/5/14/chartex" xmlns:mc="http://schemas.openxmlformats.org/markup-compatibility/2006" xmlns:aink="http://schemas.microsoft.com/office/drawing/2016/ink" xmlns:am3d="http://schemas.microsoft.com/office/drawing/2017/model3d" xmlns:o="urn:schemas-microsoft-com:office:office" xmlns:oel="http://schemas.microsoft.com/office/2019/extlst" xmlns:r="http://schemas.openxmlformats.org/officeDocument/2006/relationships" xmlns:m="http://schemas.openxmlformats.org/officeDocument/2006/math" xmlns:v="urn:schemas-microsoft-com:vml" xmlns:wp14="http://schemas.microsoft.com/office/word/2010/wordprocessingDrawing" xmlns:wp="http://schemas.openxmlformats.org/drawingml/2006/wordprocessingDrawing" xmlns:w10="urn:schemas-microsoft-com:office:word" xmlns:w="http://schemas.openxmlformats.org/wordprocessingml/2006/main" xmlns:w14="http://schemas.microsoft.com/office/word/2010/wordml" xmlns:w15="http://schemas.microsoft.com/office/word/2012/wordml" xmlns:w16cex="http://schemas.microsoft.com/office/word/2018/wordml/cex" xmlns:w16cid="http://schemas.microsoft.com/office/word/2016/wordml/cid" xmlns:w16="http://schemas.microsoft.com/office/word/2018/wordml" xmlns:w16du="http://schemas.microsoft.com/office/word/2023/wordml/word16du" xmlns:w16sdtdh="http://schemas.microsoft.com/office/word/2020/wordml/sdtdatahash" xmlns:w16se="http://schemas.microsoft.com/office/word/2015/wordml/symex" xmlns:wpg="http://schemas.microsoft.com/office/word/2010/wordprocessingGroup" xmlns:wpi="http://schemas.microsoft.com/office/word/2010/wordprocessingInk" xmlns:wne="http://schemas.microsoft.com/office/word/2006/wordml" xmlns:wps="http://schemas.microsoft.com/office/word/2010/wordprocessingShape" mc:Ignorable="w14 w15 w16se w16cid w16 w16cex w16sdtdh wp14">
   <w:body>
     <w:p>
       <w:r>
@@ -1540,6 +1540,66 @@
         <w:p/>
         <w:p>
           <w:r>
+            <w:rPr>
+              <w:noProof/>
+            </w:rPr>
+            <w:drawing>
+              <wp:anchor distT="0" distB="0" distL="114300" distR="114300" simplePos="0" relativeHeight="251662336" behindDoc="0" locked="0" layoutInCell="1" allowOverlap="1">
+                <wp:simplePos x="0" y="0"/>
+                <wp:positionH relativeFrom="margin">
+                  <wp:align>center</wp:align>
+                </wp:positionH>
+                <wp:positionV relativeFrom="paragraph">
+                  <wp:posOffset>404495</wp:posOffset>
+                </wp:positionV>
+                <wp:extent cx="2486025" cy="2486025"/>
+                <wp:effectExtent l="0" t="0" r="0" b="0"/>
+                <wp:wrapNone/>
+                <wp:docPr id="2" name="Image 2"/>
+                <wp:cNvGraphicFramePr>
+                  <a:graphicFrameLocks xmlns:a="http://schemas.openxmlformats.org/drawingml/2006/main" noChangeAspect="1"/>
+                </wp:cNvGraphicFramePr>
+                <a:graphic xmlns:a="http://schemas.openxmlformats.org/drawingml/2006/main">
+                  <a:graphicData uri="http://schemas.openxmlformats.org/drawingml/2006/picture">
+                    <pic:pic xmlns:pic="http://schemas.openxmlformats.org/drawingml/2006/picture">
+                      <pic:nvPicPr>
+                        <pic:cNvPr id="2" name="Image 2"/>
+                        <pic:cNvPicPr/>
+                      </pic:nvPicPr>
+                      <pic:blipFill>
+                        <a:blip r:embed="rId8">
+                          <a:extLst>
+                            <a:ext uri="{28A0092B-C50C-407E-A947-70E740481C1C}">
+                              <a14:useLocalDpi xmlns:a14="http://schemas.microsoft.com/office/drawing/2010/main" val="0"/>
+                            </a:ext>
+                          </a:extLst>
+                        </a:blip>
+                        <a:stretch>
+                          <a:fillRect/>
+                        </a:stretch>
+                      </pic:blipFill>
+                      <pic:spPr>
+                        <a:xfrm>
+                          <a:off x="0" y="0"/>
+                          <a:ext cx="2486025" cy="2486025"/>
+                        </a:xfrm>
+                        <a:prstGeom prst="rect">
+                          <a:avLst/>
+                        </a:prstGeom>
+                      </pic:spPr>
+                    </pic:pic>
+                  </a:graphicData>
+                </a:graphic>
+                <wp14:sizeRelH relativeFrom="margin">
+                  <wp14:pctWidth>0</wp14:pctWidth>
+                </wp14:sizeRelH>
+                <wp14:sizeRelV relativeFrom="margin">
+                  <wp14:pctHeight>0</wp14:pctHeight>
+                </wp14:sizeRelV>
+              </wp:anchor>
+            </w:drawing>
+          </w:r>
+          <w:r>
             <w:br w:type="page"/>
           </w:r>
         </w:p>
@@ -4369,21 +4429,7 @@
           <w:sz w:val="24"/>
           <w:szCs w:val="24"/>
         </w:rPr>
-        <w:t>Le site web doit proposer des articles écrits par</w:t>
-      </w:r>
-      <w:r>
-        <w:rPr>
-          <w:sz w:val="24"/>
-          <w:szCs w:val="24"/>
-        </w:rPr>
-        <w:t xml:space="preserve"> des membres de la communauté </w:t>
-      </w:r>
-      <w:r>
-        <w:rPr>
-          <w:sz w:val="24"/>
-          <w:szCs w:val="24"/>
-        </w:rPr>
-        <w:t xml:space="preserve">sur le </w:t>
+        <w:t xml:space="preserve">Le site web doit proposer des articles écrits par des membres de la communauté sur le </w:t>
       </w:r>
       <w:proofErr w:type="spellStart"/>
       <w:r>
@@ -4399,14 +4445,7 @@
           <w:sz w:val="24"/>
           <w:szCs w:val="24"/>
         </w:rPr>
-        <w:t>, ainsi</w:t>
-      </w:r>
-      <w:r>
-        <w:rPr>
-          <w:sz w:val="24"/>
-          <w:szCs w:val="24"/>
-        </w:rPr>
-        <w:t xml:space="preserve"> que des avis et critiques de jeux vidéo.</w:t>
+        <w:t>, ainsi que des avis et critiques de jeux vidéo.</w:t>
       </w:r>
     </w:p>
     <w:p>
@@ -4534,23 +4573,14 @@
           <w:sz w:val="24"/>
           <w:szCs w:val="24"/>
         </w:rPr>
-        <w:t xml:space="preserve">Le site web doit proposer des tutoriels détaillés sur les différents aspects du </w:t>
-      </w:r>
-      <w:proofErr w:type="spellStart"/>
-      <w:r>
-        <w:rPr>
-          <w:sz w:val="24"/>
-          <w:szCs w:val="24"/>
-        </w:rPr>
-        <w:t>speedrun</w:t>
-      </w:r>
-      <w:proofErr w:type="spellEnd"/>
-      <w:r>
-        <w:rPr>
-          <w:sz w:val="24"/>
-          <w:szCs w:val="24"/>
-        </w:rPr>
-        <w:t>, y compris les techniques, les astuces et les méthodes pour améliorer les performances.</w:t>
+        <w:t xml:space="preserve">Des tutoriels seront disponibles au sein des articles, ces derniers expliquent </w:t>
+      </w:r>
+      <w:r>
+        <w:rPr>
+          <w:sz w:val="24"/>
+          <w:szCs w:val="24"/>
+        </w:rPr>
+        <w:t>les techniques, les astuces et les méthodes pour améliorer les performances.</w:t>
       </w:r>
     </w:p>
     <w:p>
@@ -5122,7 +5152,23 @@
           <w:sz w:val="24"/>
           <w:szCs w:val="24"/>
         </w:rPr>
-        <w:t xml:space="preserve">% (terminer le jeu le plus rapidement quelque soit le moyen), </w:t>
+        <w:t xml:space="preserve">% (terminer le jeu le plus rapidement </w:t>
+      </w:r>
+      <w:proofErr w:type="spellStart"/>
+      <w:r>
+        <w:rPr>
+          <w:sz w:val="24"/>
+          <w:szCs w:val="24"/>
+        </w:rPr>
+        <w:t>quelque</w:t>
+      </w:r>
+      <w:proofErr w:type="spellEnd"/>
+      <w:r>
+        <w:rPr>
+          <w:sz w:val="24"/>
+          <w:szCs w:val="24"/>
+        </w:rPr>
+        <w:t xml:space="preserve"> soit le moyen), </w:t>
       </w:r>
       <w:proofErr w:type="spellStart"/>
       <w:r>
@@ -6284,6 +6330,27 @@
     </w:p>
     <w:p>
       <w:pPr>
+        <w:pStyle w:val="Paragraphedeliste"/>
+        <w:numPr>
+          <w:ilvl w:val="0"/>
+          <w:numId w:val="19"/>
+        </w:numPr>
+        <w:jc w:val="both"/>
+        <w:rPr>
+          <w:sz w:val="24"/>
+          <w:szCs w:val="24"/>
+        </w:rPr>
+      </w:pPr>
+      <w:r>
+        <w:rPr>
+          <w:sz w:val="24"/>
+          <w:szCs w:val="24"/>
+        </w:rPr>
+        <w:t>La possibilité de permettre aux utilisateurs connectés de rédiger des articles sera étudié. Encore une fois une question de modération va se poser</w:t>
+      </w:r>
+    </w:p>
+    <w:p>
+      <w:pPr>
         <w:jc w:val="both"/>
         <w:rPr>
           <w:sz w:val="24"/>
@@ -6616,7 +6683,6 @@
           <w:sz w:val="32"/>
           <w:szCs w:val="32"/>
         </w:rPr>
-        <w:lastRenderedPageBreak/>
         <w:t>MySQL</w:t>
       </w:r>
     </w:p>
@@ -6855,7 +6921,7 @@
       </w:pPr>
     </w:p>
     <w:sectPr>
-      <w:footerReference w:type="default" r:id="rId7"/>
+      <w:footerReference w:type="default" r:id="rId9"/>
       <w:pgSz w:w="11906" w:h="16838"/>
       <w:pgMar w:top="1417" w:right="1417" w:bottom="1417" w:left="1417" w:header="708" w:footer="708" w:gutter="0"/>
       <w:pgNumType w:start="0"/>
@@ -6868,7 +6934,7 @@
 </file>
 
 <file path=word/endnotes.xml><?xml version="1.0" encoding="utf-8"?>
-<w:endnotes xmlns:wpc="http://schemas.microsoft.com/office/word/2010/wordprocessingCanvas" xmlns:cx="http://schemas.microsoft.com/office/drawing/2014/chartex" xmlns:cx1="http://schemas.microsoft.com/office/drawing/2015/9/8/chartex" xmlns:cx2="http://schemas.microsoft.com/office/drawing/2015/10/21/chartex" xmlns:cx3="http://schemas.microsoft.com/office/drawing/2016/5/9/chartex" xmlns:cx4="http://schemas.microsoft.com/office/drawing/2016/5/10/chartex" xmlns:cx5="http://schemas.microsoft.com/office/drawing/2016/5/11/chartex" xmlns:cx6="http://schemas.microsoft.com/office/drawing/2016/5/12/chartex" xmlns:cx7="http://schemas.microsoft.com/office/drawing/2016/5/13/chartex" xmlns:cx8="http://schemas.microsoft.com/office/drawing/2016/5/14/chartex" xmlns:mc="http://schemas.openxmlformats.org/markup-compatibility/2006" xmlns:aink="http://schemas.microsoft.com/office/drawing/2016/ink" xmlns:am3d="http://schemas.microsoft.com/office/drawing/2017/model3d" xmlns:o="urn:schemas-microsoft-com:office:office" xmlns:oel="http://schemas.microsoft.com/office/2019/extlst" xmlns:r="http://schemas.openxmlformats.org/officeDocument/2006/relationships" xmlns:m="http://schemas.openxmlformats.org/officeDocument/2006/math" xmlns:v="urn:schemas-microsoft-com:vml" xmlns:wp14="http://schemas.microsoft.com/office/word/2010/wordprocessingDrawing" xmlns:wp="http://schemas.openxmlformats.org/drawingml/2006/wordprocessingDrawing" xmlns:w10="urn:schemas-microsoft-com:office:word" xmlns:w="http://schemas.openxmlformats.org/wordprocessingml/2006/main" xmlns:w14="http://schemas.microsoft.com/office/word/2010/wordml" xmlns:w15="http://schemas.microsoft.com/office/word/2012/wordml" xmlns:w16cex="http://schemas.microsoft.com/office/word/2018/wordml/cex" xmlns:w16cid="http://schemas.microsoft.com/office/word/2016/wordml/cid" xmlns:w16="http://schemas.microsoft.com/office/word/2018/wordml" xmlns:w16sdtdh="http://schemas.microsoft.com/office/word/2020/wordml/sdtdatahash" xmlns:w16se="http://schemas.microsoft.com/office/word/2015/wordml/symex" xmlns:wpg="http://schemas.microsoft.com/office/word/2010/wordprocessingGroup" xmlns:wpi="http://schemas.microsoft.com/office/word/2010/wordprocessingInk" xmlns:wne="http://schemas.microsoft.com/office/word/2006/wordml" xmlns:wps="http://schemas.microsoft.com/office/word/2010/wordprocessingShape" mc:Ignorable="w14 w15 w16se w16cid w16 w16cex w16sdtdh wp14">
+<w:endnotes xmlns:wpc="http://schemas.microsoft.com/office/word/2010/wordprocessingCanvas" xmlns:cx="http://schemas.microsoft.com/office/drawing/2014/chartex" xmlns:cx1="http://schemas.microsoft.com/office/drawing/2015/9/8/chartex" xmlns:cx2="http://schemas.microsoft.com/office/drawing/2015/10/21/chartex" xmlns:cx3="http://schemas.microsoft.com/office/drawing/2016/5/9/chartex" xmlns:cx4="http://schemas.microsoft.com/office/drawing/2016/5/10/chartex" xmlns:cx5="http://schemas.microsoft.com/office/drawing/2016/5/11/chartex" xmlns:cx6="http://schemas.microsoft.com/office/drawing/2016/5/12/chartex" xmlns:cx7="http://schemas.microsoft.com/office/drawing/2016/5/13/chartex" xmlns:cx8="http://schemas.microsoft.com/office/drawing/2016/5/14/chartex" xmlns:mc="http://schemas.openxmlformats.org/markup-compatibility/2006" xmlns:aink="http://schemas.microsoft.com/office/drawing/2016/ink" xmlns:am3d="http://schemas.microsoft.com/office/drawing/2017/model3d" xmlns:o="urn:schemas-microsoft-com:office:office" xmlns:oel="http://schemas.microsoft.com/office/2019/extlst" xmlns:r="http://schemas.openxmlformats.org/officeDocument/2006/relationships" xmlns:m="http://schemas.openxmlformats.org/officeDocument/2006/math" xmlns:v="urn:schemas-microsoft-com:vml" xmlns:wp14="http://schemas.microsoft.com/office/word/2010/wordprocessingDrawing" xmlns:wp="http://schemas.openxmlformats.org/drawingml/2006/wordprocessingDrawing" xmlns:w10="urn:schemas-microsoft-com:office:word" xmlns:w="http://schemas.openxmlformats.org/wordprocessingml/2006/main" xmlns:w14="http://schemas.microsoft.com/office/word/2010/wordml" xmlns:w15="http://schemas.microsoft.com/office/word/2012/wordml" xmlns:w16cex="http://schemas.microsoft.com/office/word/2018/wordml/cex" xmlns:w16cid="http://schemas.microsoft.com/office/word/2016/wordml/cid" xmlns:w16="http://schemas.microsoft.com/office/word/2018/wordml" xmlns:w16du="http://schemas.microsoft.com/office/word/2023/wordml/word16du" xmlns:w16sdtdh="http://schemas.microsoft.com/office/word/2020/wordml/sdtdatahash" xmlns:w16se="http://schemas.microsoft.com/office/word/2015/wordml/symex" xmlns:wpg="http://schemas.microsoft.com/office/word/2010/wordprocessingGroup" xmlns:wpi="http://schemas.microsoft.com/office/word/2010/wordprocessingInk" xmlns:wne="http://schemas.microsoft.com/office/word/2006/wordml" xmlns:wps="http://schemas.microsoft.com/office/word/2010/wordprocessingShape" mc:Ignorable="w14 w15 w16se w16cid w16 w16cex w16sdtdh wp14">
   <w:endnote w:type="separator" w:id="-1">
     <w:p>
       <w:pPr>
@@ -6893,7 +6959,7 @@
 </file>
 
 <file path=word/footer1.xml><?xml version="1.0" encoding="utf-8"?>
-<w:ftr xmlns:wpc="http://schemas.microsoft.com/office/word/2010/wordprocessingCanvas" xmlns:cx="http://schemas.microsoft.com/office/drawing/2014/chartex" xmlns:cx1="http://schemas.microsoft.com/office/drawing/2015/9/8/chartex" xmlns:cx2="http://schemas.microsoft.com/office/drawing/2015/10/21/chartex" xmlns:cx3="http://schemas.microsoft.com/office/drawing/2016/5/9/chartex" xmlns:cx4="http://schemas.microsoft.com/office/drawing/2016/5/10/chartex" xmlns:cx5="http://schemas.microsoft.com/office/drawing/2016/5/11/chartex" xmlns:cx6="http://schemas.microsoft.com/office/drawing/2016/5/12/chartex" xmlns:cx7="http://schemas.microsoft.com/office/drawing/2016/5/13/chartex" xmlns:cx8="http://schemas.microsoft.com/office/drawing/2016/5/14/chartex" xmlns:mc="http://schemas.openxmlformats.org/markup-compatibility/2006" xmlns:aink="http://schemas.microsoft.com/office/drawing/2016/ink" xmlns:am3d="http://schemas.microsoft.com/office/drawing/2017/model3d" xmlns:o="urn:schemas-microsoft-com:office:office" xmlns:oel="http://schemas.microsoft.com/office/2019/extlst" xmlns:r="http://schemas.openxmlformats.org/officeDocument/2006/relationships" xmlns:m="http://schemas.openxmlformats.org/officeDocument/2006/math" xmlns:v="urn:schemas-microsoft-com:vml" xmlns:wp14="http://schemas.microsoft.com/office/word/2010/wordprocessingDrawing" xmlns:wp="http://schemas.openxmlformats.org/drawingml/2006/wordprocessingDrawing" xmlns:w10="urn:schemas-microsoft-com:office:word" xmlns:w="http://schemas.openxmlformats.org/wordprocessingml/2006/main" xmlns:w14="http://schemas.microsoft.com/office/word/2010/wordml" xmlns:w15="http://schemas.microsoft.com/office/word/2012/wordml" xmlns:w16cex="http://schemas.microsoft.com/office/word/2018/wordml/cex" xmlns:w16cid="http://schemas.microsoft.com/office/word/2016/wordml/cid" xmlns:w16="http://schemas.microsoft.com/office/word/2018/wordml" xmlns:w16sdtdh="http://schemas.microsoft.com/office/word/2020/wordml/sdtdatahash" xmlns:w16se="http://schemas.microsoft.com/office/word/2015/wordml/symex" xmlns:wpg="http://schemas.microsoft.com/office/word/2010/wordprocessingGroup" xmlns:wpi="http://schemas.microsoft.com/office/word/2010/wordprocessingInk" xmlns:wne="http://schemas.microsoft.com/office/word/2006/wordml" xmlns:wps="http://schemas.microsoft.com/office/word/2010/wordprocessingShape" mc:Ignorable="w14 w15 w16se w16cid w16 w16cex w16sdtdh wp14">
+<w:ftr xmlns:wpc="http://schemas.microsoft.com/office/word/2010/wordprocessingCanvas" xmlns:cx="http://schemas.microsoft.com/office/drawing/2014/chartex" xmlns:cx1="http://schemas.microsoft.com/office/drawing/2015/9/8/chartex" xmlns:cx2="http://schemas.microsoft.com/office/drawing/2015/10/21/chartex" xmlns:cx3="http://schemas.microsoft.com/office/drawing/2016/5/9/chartex" xmlns:cx4="http://schemas.microsoft.com/office/drawing/2016/5/10/chartex" xmlns:cx5="http://schemas.microsoft.com/office/drawing/2016/5/11/chartex" xmlns:cx6="http://schemas.microsoft.com/office/drawing/2016/5/12/chartex" xmlns:cx7="http://schemas.microsoft.com/office/drawing/2016/5/13/chartex" xmlns:cx8="http://schemas.microsoft.com/office/drawing/2016/5/14/chartex" xmlns:mc="http://schemas.openxmlformats.org/markup-compatibility/2006" xmlns:aink="http://schemas.microsoft.com/office/drawing/2016/ink" xmlns:am3d="http://schemas.microsoft.com/office/drawing/2017/model3d" xmlns:o="urn:schemas-microsoft-com:office:office" xmlns:oel="http://schemas.microsoft.com/office/2019/extlst" xmlns:r="http://schemas.openxmlformats.org/officeDocument/2006/relationships" xmlns:m="http://schemas.openxmlformats.org/officeDocument/2006/math" xmlns:v="urn:schemas-microsoft-com:vml" xmlns:wp14="http://schemas.microsoft.com/office/word/2010/wordprocessingDrawing" xmlns:wp="http://schemas.openxmlformats.org/drawingml/2006/wordprocessingDrawing" xmlns:w10="urn:schemas-microsoft-com:office:word" xmlns:w="http://schemas.openxmlformats.org/wordprocessingml/2006/main" xmlns:w14="http://schemas.microsoft.com/office/word/2010/wordml" xmlns:w15="http://schemas.microsoft.com/office/word/2012/wordml" xmlns:w16cex="http://schemas.microsoft.com/office/word/2018/wordml/cex" xmlns:w16cid="http://schemas.microsoft.com/office/word/2016/wordml/cid" xmlns:w16="http://schemas.microsoft.com/office/word/2018/wordml" xmlns:w16du="http://schemas.microsoft.com/office/word/2023/wordml/word16du" xmlns:w16sdtdh="http://schemas.microsoft.com/office/word/2020/wordml/sdtdatahash" xmlns:w16se="http://schemas.microsoft.com/office/word/2015/wordml/symex" xmlns:wpg="http://schemas.microsoft.com/office/word/2010/wordprocessingGroup" xmlns:wpi="http://schemas.microsoft.com/office/word/2010/wordprocessingInk" xmlns:wne="http://schemas.microsoft.com/office/word/2006/wordml" xmlns:wps="http://schemas.microsoft.com/office/word/2010/wordprocessingShape" mc:Ignorable="w14 w15 w16se w16cid w16 w16cex w16sdtdh wp14">
   <w:p>
     <w:pPr>
       <w:pStyle w:val="Pieddepage"/>
@@ -7022,9 +7088,8 @@
                               <w:alias w:val="Date "/>
                               <w:tag w:val=""/>
                               <w:id w:val="-1063724354"/>
-                              <w:showingPlcHdr/>
                               <w:dataBinding w:prefixMappings="xmlns:ns0='http://schemas.microsoft.com/office/2006/coverPageProps' " w:xpath="/ns0:CoverPageProperties[1]/ns0:PublishDate[1]" w:storeItemID="{55AF091B-3C7A-41E3-B477-F2FDAA23CFDA}"/>
-                              <w:date>
+                              <w:date w:fullDate="2023-04-14T00:00:00Z">
                                 <w:dateFormat w:val="dd MMMM yyyy"/>
                                 <w:lid w:val="fr-FR"/>
                                 <w:storeMappedDataAs w:val="dateTime"/>
@@ -7043,7 +7108,7 @@
                                   <w:rPr>
                                     <w:color w:val="7F7F7F" w:themeColor="text1" w:themeTint="80"/>
                                   </w:rPr>
-                                  <w:t>[Date]</w:t>
+                                  <w:t>14 avril 2023</w:t>
                                 </w:r>
                               </w:p>
                             </w:sdtContent>
@@ -7096,9 +7161,8 @@
                         <w:alias w:val="Date "/>
                         <w:tag w:val=""/>
                         <w:id w:val="-1063724354"/>
-                        <w:showingPlcHdr/>
                         <w:dataBinding w:prefixMappings="xmlns:ns0='http://schemas.microsoft.com/office/2006/coverPageProps' " w:xpath="/ns0:CoverPageProperties[1]/ns0:PublishDate[1]" w:storeItemID="{55AF091B-3C7A-41E3-B477-F2FDAA23CFDA}"/>
-                        <w:date>
+                        <w:date w:fullDate="2023-04-14T00:00:00Z">
                           <w:dateFormat w:val="dd MMMM yyyy"/>
                           <w:lid w:val="fr-FR"/>
                           <w:storeMappedDataAs w:val="dateTime"/>
@@ -7117,7 +7181,7 @@
                             <w:rPr>
                               <w:color w:val="7F7F7F" w:themeColor="text1" w:themeTint="80"/>
                             </w:rPr>
-                            <w:t>[Date]</w:t>
+                            <w:t>14 avril 2023</w:t>
                           </w:r>
                         </w:p>
                       </w:sdtContent>
@@ -7343,7 +7407,7 @@
 </file>
 
 <file path=word/footnotes.xml><?xml version="1.0" encoding="utf-8"?>
-<w:footnotes xmlns:wpc="http://schemas.microsoft.com/office/word/2010/wordprocessingCanvas" xmlns:cx="http://schemas.microsoft.com/office/drawing/2014/chartex" xmlns:cx1="http://schemas.microsoft.com/office/drawing/2015/9/8/chartex" xmlns:cx2="http://schemas.microsoft.com/office/drawing/2015/10/21/chartex" xmlns:cx3="http://schemas.microsoft.com/office/drawing/2016/5/9/chartex" xmlns:cx4="http://schemas.microsoft.com/office/drawing/2016/5/10/chartex" xmlns:cx5="http://schemas.microsoft.com/office/drawing/2016/5/11/chartex" xmlns:cx6="http://schemas.microsoft.com/office/drawing/2016/5/12/chartex" xmlns:cx7="http://schemas.microsoft.com/office/drawing/2016/5/13/chartex" xmlns:cx8="http://schemas.microsoft.com/office/drawing/2016/5/14/chartex" xmlns:mc="http://schemas.openxmlformats.org/markup-compatibility/2006" xmlns:aink="http://schemas.microsoft.com/office/drawing/2016/ink" xmlns:am3d="http://schemas.microsoft.com/office/drawing/2017/model3d" xmlns:o="urn:schemas-microsoft-com:office:office" xmlns:oel="http://schemas.microsoft.com/office/2019/extlst" xmlns:r="http://schemas.openxmlformats.org/officeDocument/2006/relationships" xmlns:m="http://schemas.openxmlformats.org/officeDocument/2006/math" xmlns:v="urn:schemas-microsoft-com:vml" xmlns:wp14="http://schemas.microsoft.com/office/word/2010/wordprocessingDrawing" xmlns:wp="http://schemas.openxmlformats.org/drawingml/2006/wordprocessingDrawing" xmlns:w10="urn:schemas-microsoft-com:office:word" xmlns:w="http://schemas.openxmlformats.org/wordprocessingml/2006/main" xmlns:w14="http://schemas.microsoft.com/office/word/2010/wordml" xmlns:w15="http://schemas.microsoft.com/office/word/2012/wordml" xmlns:w16cex="http://schemas.microsoft.com/office/word/2018/wordml/cex" xmlns:w16cid="http://schemas.microsoft.com/office/word/2016/wordml/cid" xmlns:w16="http://schemas.microsoft.com/office/word/2018/wordml" xmlns:w16sdtdh="http://schemas.microsoft.com/office/word/2020/wordml/sdtdatahash" xmlns:w16se="http://schemas.microsoft.com/office/word/2015/wordml/symex" xmlns:wpg="http://schemas.microsoft.com/office/word/2010/wordprocessingGroup" xmlns:wpi="http://schemas.microsoft.com/office/word/2010/wordprocessingInk" xmlns:wne="http://schemas.microsoft.com/office/word/2006/wordml" xmlns:wps="http://schemas.microsoft.com/office/word/2010/wordprocessingShape" mc:Ignorable="w14 w15 w16se w16cid w16 w16cex w16sdtdh wp14">
+<w:footnotes xmlns:wpc="http://schemas.microsoft.com/office/word/2010/wordprocessingCanvas" xmlns:cx="http://schemas.microsoft.com/office/drawing/2014/chartex" xmlns:cx1="http://schemas.microsoft.com/office/drawing/2015/9/8/chartex" xmlns:cx2="http://schemas.microsoft.com/office/drawing/2015/10/21/chartex" xmlns:cx3="http://schemas.microsoft.com/office/drawing/2016/5/9/chartex" xmlns:cx4="http://schemas.microsoft.com/office/drawing/2016/5/10/chartex" xmlns:cx5="http://schemas.microsoft.com/office/drawing/2016/5/11/chartex" xmlns:cx6="http://schemas.microsoft.com/office/drawing/2016/5/12/chartex" xmlns:cx7="http://schemas.microsoft.com/office/drawing/2016/5/13/chartex" xmlns:cx8="http://schemas.microsoft.com/office/drawing/2016/5/14/chartex" xmlns:mc="http://schemas.openxmlformats.org/markup-compatibility/2006" xmlns:aink="http://schemas.microsoft.com/office/drawing/2016/ink" xmlns:am3d="http://schemas.microsoft.com/office/drawing/2017/model3d" xmlns:o="urn:schemas-microsoft-com:office:office" xmlns:oel="http://schemas.microsoft.com/office/2019/extlst" xmlns:r="http://schemas.openxmlformats.org/officeDocument/2006/relationships" xmlns:m="http://schemas.openxmlformats.org/officeDocument/2006/math" xmlns:v="urn:schemas-microsoft-com:vml" xmlns:wp14="http://schemas.microsoft.com/office/word/2010/wordprocessingDrawing" xmlns:wp="http://schemas.openxmlformats.org/drawingml/2006/wordprocessingDrawing" xmlns:w10="urn:schemas-microsoft-com:office:word" xmlns:w="http://schemas.openxmlformats.org/wordprocessingml/2006/main" xmlns:w14="http://schemas.microsoft.com/office/word/2010/wordml" xmlns:w15="http://schemas.microsoft.com/office/word/2012/wordml" xmlns:w16cex="http://schemas.microsoft.com/office/word/2018/wordml/cex" xmlns:w16cid="http://schemas.microsoft.com/office/word/2016/wordml/cid" xmlns:w16="http://schemas.microsoft.com/office/word/2018/wordml" xmlns:w16du="http://schemas.microsoft.com/office/word/2023/wordml/word16du" xmlns:w16sdtdh="http://schemas.microsoft.com/office/word/2020/wordml/sdtdatahash" xmlns:w16se="http://schemas.microsoft.com/office/word/2015/wordml/symex" xmlns:wpg="http://schemas.microsoft.com/office/word/2010/wordprocessingGroup" xmlns:wpi="http://schemas.microsoft.com/office/word/2010/wordprocessingInk" xmlns:wne="http://schemas.microsoft.com/office/word/2006/wordml" xmlns:wps="http://schemas.microsoft.com/office/word/2010/wordprocessingShape" mc:Ignorable="w14 w15 w16se w16cid w16 w16cex w16sdtdh wp14">
   <w:footnote w:type="separator" w:id="-1">
     <w:p>
       <w:pPr>
@@ -7368,7 +7432,7 @@
 </file>
 
 <file path=word/numbering.xml><?xml version="1.0" encoding="utf-8"?>
-<w:numbering xmlns:wpc="http://schemas.microsoft.com/office/word/2010/wordprocessingCanvas" xmlns:cx="http://schemas.microsoft.com/office/drawing/2014/chartex" xmlns:cx1="http://schemas.microsoft.com/office/drawing/2015/9/8/chartex" xmlns:cx2="http://schemas.microsoft.com/office/drawing/2015/10/21/chartex" xmlns:cx3="http://schemas.microsoft.com/office/drawing/2016/5/9/chartex" xmlns:cx4="http://schemas.microsoft.com/office/drawing/2016/5/10/chartex" xmlns:cx5="http://schemas.microsoft.com/office/drawing/2016/5/11/chartex" xmlns:cx6="http://schemas.microsoft.com/office/drawing/2016/5/12/chartex" xmlns:cx7="http://schemas.microsoft.com/office/drawing/2016/5/13/chartex" xmlns:cx8="http://schemas.microsoft.com/office/drawing/2016/5/14/chartex" xmlns:mc="http://schemas.openxmlformats.org/markup-compatibility/2006" xmlns:aink="http://schemas.microsoft.com/office/drawing/2016/ink" xmlns:am3d="http://schemas.microsoft.com/office/drawing/2017/model3d" xmlns:o="urn:schemas-microsoft-com:office:office" xmlns:oel="http://schemas.microsoft.com/office/2019/extlst" xmlns:r="http://schemas.openxmlformats.org/officeDocument/2006/relationships" xmlns:m="http://schemas.openxmlformats.org/officeDocument/2006/math" xmlns:v="urn:schemas-microsoft-com:vml" xmlns:wp14="http://schemas.microsoft.com/office/word/2010/wordprocessingDrawing" xmlns:wp="http://schemas.openxmlformats.org/drawingml/2006/wordprocessingDrawing" xmlns:w10="urn:schemas-microsoft-com:office:word" xmlns:w="http://schemas.openxmlformats.org/wordprocessingml/2006/main" xmlns:w14="http://schemas.microsoft.com/office/word/2010/wordml" xmlns:w15="http://schemas.microsoft.com/office/word/2012/wordml" xmlns:w16cex="http://schemas.microsoft.com/office/word/2018/wordml/cex" xmlns:w16cid="http://schemas.microsoft.com/office/word/2016/wordml/cid" xmlns:w16="http://schemas.microsoft.com/office/word/2018/wordml" xmlns:w16sdtdh="http://schemas.microsoft.com/office/word/2020/wordml/sdtdatahash" xmlns:w16se="http://schemas.microsoft.com/office/word/2015/wordml/symex" xmlns:wpg="http://schemas.microsoft.com/office/word/2010/wordprocessingGroup" xmlns:wpi="http://schemas.microsoft.com/office/word/2010/wordprocessingInk" xmlns:wne="http://schemas.microsoft.com/office/word/2006/wordml" xmlns:wps="http://schemas.microsoft.com/office/word/2010/wordprocessingShape" mc:Ignorable="w14 w15 w16se w16cid w16 w16cex w16sdtdh wp14">
+<w:numbering xmlns:wpc="http://schemas.microsoft.com/office/word/2010/wordprocessingCanvas" xmlns:cx="http://schemas.microsoft.com/office/drawing/2014/chartex" xmlns:cx1="http://schemas.microsoft.com/office/drawing/2015/9/8/chartex" xmlns:cx2="http://schemas.microsoft.com/office/drawing/2015/10/21/chartex" xmlns:cx3="http://schemas.microsoft.com/office/drawing/2016/5/9/chartex" xmlns:cx4="http://schemas.microsoft.com/office/drawing/2016/5/10/chartex" xmlns:cx5="http://schemas.microsoft.com/office/drawing/2016/5/11/chartex" xmlns:cx6="http://schemas.microsoft.com/office/drawing/2016/5/12/chartex" xmlns:cx7="http://schemas.microsoft.com/office/drawing/2016/5/13/chartex" xmlns:cx8="http://schemas.microsoft.com/office/drawing/2016/5/14/chartex" xmlns:mc="http://schemas.openxmlformats.org/markup-compatibility/2006" xmlns:aink="http://schemas.microsoft.com/office/drawing/2016/ink" xmlns:am3d="http://schemas.microsoft.com/office/drawing/2017/model3d" xmlns:o="urn:schemas-microsoft-com:office:office" xmlns:oel="http://schemas.microsoft.com/office/2019/extlst" xmlns:r="http://schemas.openxmlformats.org/officeDocument/2006/relationships" xmlns:m="http://schemas.openxmlformats.org/officeDocument/2006/math" xmlns:v="urn:schemas-microsoft-com:vml" xmlns:wp14="http://schemas.microsoft.com/office/word/2010/wordprocessingDrawing" xmlns:wp="http://schemas.openxmlformats.org/drawingml/2006/wordprocessingDrawing" xmlns:w10="urn:schemas-microsoft-com:office:word" xmlns:w="http://schemas.openxmlformats.org/wordprocessingml/2006/main" xmlns:w14="http://schemas.microsoft.com/office/word/2010/wordml" xmlns:w15="http://schemas.microsoft.com/office/word/2012/wordml" xmlns:w16cex="http://schemas.microsoft.com/office/word/2018/wordml/cex" xmlns:w16cid="http://schemas.microsoft.com/office/word/2016/wordml/cid" xmlns:w16="http://schemas.microsoft.com/office/word/2018/wordml" xmlns:w16du="http://schemas.microsoft.com/office/word/2023/wordml/word16du" xmlns:w16sdtdh="http://schemas.microsoft.com/office/word/2020/wordml/sdtdatahash" xmlns:w16se="http://schemas.microsoft.com/office/word/2015/wordml/symex" xmlns:wpg="http://schemas.microsoft.com/office/word/2010/wordprocessingGroup" xmlns:wpi="http://schemas.microsoft.com/office/word/2010/wordprocessingInk" xmlns:wne="http://schemas.microsoft.com/office/word/2006/wordml" xmlns:wps="http://schemas.microsoft.com/office/word/2010/wordprocessingShape" mc:Ignorable="w14 w15 w16se w16cid w16 w16cex w16sdtdh wp14">
   <w:abstractNum w:abstractNumId="0" w15:restartNumberingAfterBreak="0">
     <w:nsid w:val="04E73045"/>
     <w:multiLevelType w:val="multilevel"/>
@@ -10479,4 +10543,23 @@
     </a:ext>
   </a:extLst>
 </a:theme>
+</file>
+
+<file path=customXml/item1.xml><?xml version="1.0" encoding="utf-8"?>
+<CoverPageProperties xmlns="http://schemas.microsoft.com/office/2006/coverPageProps">
+  <PublishDate>2023-04-14T00:00:00</PublishDate>
+  <Abstract/>
+  <CompanyAddress/>
+  <CompanyPhone/>
+  <CompanyFax/>
+  <CompanyEmail/>
+</CoverPageProperties>
+</file>
+
+<file path=customXml/itemProps1.xml><?xml version="1.0" encoding="utf-8"?>
+<ds:datastoreItem xmlns:ds="http://schemas.openxmlformats.org/officeDocument/2006/customXml" ds:itemID="{55AF091B-3C7A-41E3-B477-F2FDAA23CFDA}">
+  <ds:schemaRefs>
+    <ds:schemaRef ds:uri="http://schemas.microsoft.com/office/2006/coverPageProps"/>
+  </ds:schemaRefs>
+</ds:datastoreItem>
 </file>